--- a/diari/docx/2019.09.03_Diario_MatteoForni.docx
+++ b/diari/docx/2019.09.03_Diario_MatteoForni.docx
@@ -339,15 +339,7 @@
               <w:rPr>
                 <w:b w:val="0"/>
               </w:rPr>
-              <w:t>La prossima giornata voglio fare il diagramma di g</w:t>
-            </w:r>
-            <w:bookmarkStart w:id="0" w:name="_GoBack"/>
-            <w:bookmarkEnd w:id="0"/>
-            <w:r>
-              <w:rPr>
-                <w:b w:val="0"/>
-              </w:rPr>
-              <w:t>antt ed iniziare l’analisi del dominio e se ho tempo l’analisi delle specifiche e requisiti.</w:t>
+              <w:t>La prossima giornata voglio fare il diagramma di gantt ed iniziare l’analisi del dominio e se ho tempo l’analisi delle specifiche e requisiti.</w:t>
             </w:r>
           </w:p>
         </w:tc>
@@ -360,6 +352,8 @@
           <w:tab w:val="left" w:pos="8025"/>
         </w:tabs>
       </w:pPr>
+      <w:bookmarkStart w:id="0" w:name="_GoBack"/>
+      <w:bookmarkEnd w:id="0"/>
       <w:r>
         <w:tab/>
       </w:r>
@@ -417,19 +411,10 @@
       <w:sdtEndPr/>
       <w:sdtContent>
         <w:r>
-          <w:t>Nome Progetto</w:t>
+          <w:t>Alla scoperta dei Grotti del Canton Ticino</w:t>
         </w:r>
       </w:sdtContent>
     </w:sdt>
-    <w:r>
-      <w:tab/>
-    </w:r>
-    <w:r>
-      <w:tab/>
-    </w:r>
-    <w:r>
-      <w:tab/>
-    </w:r>
     <w:r>
       <w:tab/>
     </w:r>
@@ -5796,6 +5781,7 @@
   <w:style w:type="character" w:default="1" w:styleId="Carpredefinitoparagrafo">
     <w:name w:val="Default Paragraph Font"/>
     <w:uiPriority w:val="1"/>
+    <w:semiHidden/>
     <w:unhideWhenUsed/>
   </w:style>
   <w:style w:type="table" w:default="1" w:styleId="Tabellanormale">
@@ -6341,6 +6327,7 @@
     <w:rsid w:val="00A1514F"/>
     <w:rsid w:val="00A63D01"/>
     <w:rsid w:val="00AE7D08"/>
+    <w:rsid w:val="00B475F7"/>
     <w:rsid w:val="00BD119E"/>
     <w:rsid w:val="00C22A10"/>
     <w:rsid w:val="00C57AC2"/>
@@ -7150,7 +7137,7 @@
 </file>
 
 <file path=customXml/itemProps1.xml><?xml version="1.0" encoding="utf-8"?>
-<ds:datastoreItem xmlns:ds="http://schemas.openxmlformats.org/officeDocument/2006/customXml" ds:itemID="{83E44E92-4332-4405-9C5C-8CF502D18CA1}">
+<ds:datastoreItem xmlns:ds="http://schemas.openxmlformats.org/officeDocument/2006/customXml" ds:itemID="{36DB89C6-B13E-46B7-AB9A-7A9235E046C1}">
   <ds:schemaRefs>
     <ds:schemaRef ds:uri="http://schemas.openxmlformats.org/officeDocument/2006/bibliography"/>
   </ds:schemaRefs>

--- a/diari/docx/2019.09.03_Diario_MatteoForni.docx
+++ b/diari/docx/2019.09.03_Diario_MatteoForni.docx
@@ -408,16 +408,12 @@
         <w:dataBinding w:prefixMappings="xmlns:ns0='http://schemas.openxmlformats.org/officeDocument/2006/extended-properties'" w:xpath="/ns0:Properties[1]/ns0:Company[1]" w:storeItemID="{6668398D-A668-4E3E-A5EB-62B293D839F1}"/>
         <w:text/>
       </w:sdtPr>
-      <w:sdtEndPr/>
       <w:sdtContent>
         <w:r>
-          <w:t>Alla scoperta dei Grotti del Canton Ticino</w:t>
+          <w:t>Piattaforma per la scoperta dei Grotti del Canton Ticino</w:t>
         </w:r>
       </w:sdtContent>
     </w:sdt>
-    <w:r>
-      <w:tab/>
-    </w:r>
     <w:r>
       <w:tab/>
     </w:r>
@@ -6299,6 +6295,7 @@
     <w:rsid w:val="00392F29"/>
     <w:rsid w:val="003F5C32"/>
     <w:rsid w:val="00417A30"/>
+    <w:rsid w:val="004B5372"/>
     <w:rsid w:val="004E2C9B"/>
     <w:rsid w:val="004E6B5D"/>
     <w:rsid w:val="004F7A60"/>
@@ -7137,7 +7134,7 @@
 </file>
 
 <file path=customXml/itemProps1.xml><?xml version="1.0" encoding="utf-8"?>
-<ds:datastoreItem xmlns:ds="http://schemas.openxmlformats.org/officeDocument/2006/customXml" ds:itemID="{36DB89C6-B13E-46B7-AB9A-7A9235E046C1}">
+<ds:datastoreItem xmlns:ds="http://schemas.openxmlformats.org/officeDocument/2006/customXml" ds:itemID="{3A252E74-A45C-4625-BC51-8551292678A8}">
   <ds:schemaRefs>
     <ds:schemaRef ds:uri="http://schemas.openxmlformats.org/officeDocument/2006/bibliography"/>
   </ds:schemaRefs>
